--- a/Assignment1/Lab Assignment 1_F20.docx
+++ b/Assignment1/Lab Assignment 1_F20.docx
@@ -370,7 +370,6 @@
         </w:rPr>
         <w:t xml:space="preserve">In this exercise, you will use the </w:t>
       </w:r>
-      <w:proofErr w:type="spellStart"/>
       <w:r>
         <w:rPr>
           <w:i/>
@@ -378,7 +377,6 @@
         </w:rPr>
         <w:t>DoublyLinkedList</w:t>
       </w:r>
-      <w:proofErr w:type="spellEnd"/>
       <w:r>
         <w:rPr>
           <w:sz w:val="24"/>
@@ -419,21 +417,7 @@
         <w:rPr>
           <w:sz w:val="24"/>
         </w:rPr>
-        <w:t xml:space="preserve">el nodes, into a single list </w:t>
-      </w:r>
-      <w:proofErr w:type="gramStart"/>
-      <w:r>
-        <w:rPr>
-          <w:sz w:val="24"/>
-        </w:rPr>
-        <w:t>L′.</w:t>
-      </w:r>
-      <w:proofErr w:type="gramEnd"/>
-      <w:r>
-        <w:rPr>
-          <w:sz w:val="24"/>
-        </w:rPr>
-        <w:t xml:space="preserve"> Write a main method to test the new method. </w:t>
+        <w:t xml:space="preserve">el nodes, into a single list L′. Write a main method to test the new method. </w:t>
       </w:r>
       <w:r>
         <w:rPr>
@@ -475,6 +459,7 @@
       </w:r>
       <w:r>
         <w:rPr>
+          <w:noProof/>
           <w:sz w:val="24"/>
         </w:rPr>
         <w:lastRenderedPageBreak/>
@@ -582,6 +567,7 @@
       <w:r>
         <w:rPr>
           <w:b/>
+          <w:noProof/>
           <w:sz w:val="24"/>
           <w:szCs w:val="24"/>
           <w:u w:val="single"/>
@@ -711,7 +697,6 @@
         </w:rPr>
         <w:t xml:space="preserve"> </w:t>
       </w:r>
-      <w:proofErr w:type="spellStart"/>
       <w:r>
         <w:rPr>
           <w:i/>
@@ -720,7 +705,6 @@
         </w:rPr>
         <w:t>SinglyLinkedList</w:t>
       </w:r>
-      <w:proofErr w:type="spellEnd"/>
       <w:r>
         <w:rPr>
           <w:sz w:val="24"/>
@@ -925,6 +909,7 @@
         <w:rPr>
           <w:sz w:val="24"/>
         </w:rPr>
+        <w:lastRenderedPageBreak/>
         <w:tab/>
       </w:r>
       <w:r>
@@ -932,6 +917,87 @@
           <w:sz w:val="24"/>
         </w:rPr>
         <w:tab/>
+      </w:r>
+      <w:r>
+        <w:rPr>
+          <w:sz w:val="24"/>
+        </w:rPr>
+        <w:drawing>
+          <wp:inline distT="0" distB="0" distL="0" distR="0" wp14:anchorId="1ED91E0B" wp14:editId="6A5E8A50">
+            <wp:extent cx="5943600" cy="5234305"/>
+            <wp:effectExtent l="0" t="0" r="0" b="4445"/>
+            <wp:docPr id="692207691" name="Picture 1" descr="A screen shot of a computer program&#10;&#10;AI-generated content may be incorrect."/>
+            <wp:cNvGraphicFramePr>
+              <a:graphicFrameLocks xmlns:a="http://schemas.openxmlformats.org/drawingml/2006/main" noChangeAspect="1"/>
+            </wp:cNvGraphicFramePr>
+            <a:graphic xmlns:a="http://schemas.openxmlformats.org/drawingml/2006/main">
+              <a:graphicData uri="http://schemas.openxmlformats.org/drawingml/2006/picture">
+                <pic:pic xmlns:pic="http://schemas.openxmlformats.org/drawingml/2006/picture">
+                  <pic:nvPicPr>
+                    <pic:cNvPr id="692207691" name="Picture 1" descr="A screen shot of a computer program&#10;&#10;AI-generated content may be incorrect."/>
+                    <pic:cNvPicPr/>
+                  </pic:nvPicPr>
+                  <pic:blipFill>
+                    <a:blip r:embed="rId9"/>
+                    <a:stretch>
+                      <a:fillRect/>
+                    </a:stretch>
+                  </pic:blipFill>
+                  <pic:spPr>
+                    <a:xfrm>
+                      <a:off x="0" y="0"/>
+                      <a:ext cx="5943600" cy="5234305"/>
+                    </a:xfrm>
+                    <a:prstGeom prst="rect">
+                      <a:avLst/>
+                    </a:prstGeom>
+                  </pic:spPr>
+                </pic:pic>
+              </a:graphicData>
+            </a:graphic>
+          </wp:inline>
+        </w:drawing>
+      </w:r>
+      <w:r>
+        <w:rPr>
+          <w:sz w:val="24"/>
+        </w:rPr>
+        <w:lastRenderedPageBreak/>
+        <w:drawing>
+          <wp:inline distT="0" distB="0" distL="0" distR="0" wp14:anchorId="3350BA84" wp14:editId="2D54D880">
+            <wp:extent cx="5943600" cy="2677795"/>
+            <wp:effectExtent l="0" t="0" r="0" b="8255"/>
+            <wp:docPr id="349357001" name="Picture 1" descr="A screenshot of a computer&#10;&#10;AI-generated content may be incorrect."/>
+            <wp:cNvGraphicFramePr>
+              <a:graphicFrameLocks xmlns:a="http://schemas.openxmlformats.org/drawingml/2006/main" noChangeAspect="1"/>
+            </wp:cNvGraphicFramePr>
+            <a:graphic xmlns:a="http://schemas.openxmlformats.org/drawingml/2006/main">
+              <a:graphicData uri="http://schemas.openxmlformats.org/drawingml/2006/picture">
+                <pic:pic xmlns:pic="http://schemas.openxmlformats.org/drawingml/2006/picture">
+                  <pic:nvPicPr>
+                    <pic:cNvPr id="349357001" name="Picture 1" descr="A screenshot of a computer&#10;&#10;AI-generated content may be incorrect."/>
+                    <pic:cNvPicPr/>
+                  </pic:nvPicPr>
+                  <pic:blipFill>
+                    <a:blip r:embed="rId10"/>
+                    <a:stretch>
+                      <a:fillRect/>
+                    </a:stretch>
+                  </pic:blipFill>
+                  <pic:spPr>
+                    <a:xfrm>
+                      <a:off x="0" y="0"/>
+                      <a:ext cx="5943600" cy="2677795"/>
+                    </a:xfrm>
+                    <a:prstGeom prst="rect">
+                      <a:avLst/>
+                    </a:prstGeom>
+                  </pic:spPr>
+                </pic:pic>
+              </a:graphicData>
+            </a:graphic>
+          </wp:inline>
+        </w:drawing>
       </w:r>
       <w:r>
         <w:rPr>
@@ -1051,7 +1117,6 @@
         </w:rPr>
         <w:t xml:space="preserve"> </w:t>
       </w:r>
-      <w:proofErr w:type="gramStart"/>
       <w:r>
         <w:rPr>
           <w:i/>
@@ -1060,7 +1125,6 @@
         </w:rPr>
         <w:t>clone(</w:t>
       </w:r>
-      <w:proofErr w:type="gramEnd"/>
       <w:r>
         <w:rPr>
           <w:i/>
@@ -1177,7 +1241,6 @@
         </w:rPr>
         <w:t xml:space="preserve">lone method in </w:t>
       </w:r>
-      <w:proofErr w:type="spellStart"/>
       <w:r>
         <w:rPr>
           <w:i/>
@@ -1186,7 +1249,6 @@
         </w:rPr>
         <w:t>SinglyLinkedList</w:t>
       </w:r>
-      <w:proofErr w:type="spellEnd"/>
       <w:r>
         <w:rPr>
           <w:sz w:val="24"/>
@@ -1201,21 +1263,12 @@
         </w:rPr>
         <w:t xml:space="preserve">class, </w:t>
       </w:r>
-      <w:proofErr w:type="gramStart"/>
-      <w:r>
-        <w:rPr>
-          <w:sz w:val="24"/>
-          <w:szCs w:val="24"/>
-        </w:rPr>
-        <w:t>Make</w:t>
-      </w:r>
-      <w:proofErr w:type="gramEnd"/>
-      <w:r>
-        <w:rPr>
-          <w:sz w:val="24"/>
-          <w:szCs w:val="24"/>
-        </w:rPr>
-        <w:t xml:space="preserve"> sure</w:t>
+      <w:r>
+        <w:rPr>
+          <w:sz w:val="24"/>
+          <w:szCs w:val="24"/>
+        </w:rPr>
+        <w:t>Make sure</w:t>
       </w:r>
       <w:r>
         <w:rPr>
@@ -1252,6 +1305,103 @@
           <w:sz w:val="24"/>
         </w:rPr>
         <w:t>(3 marks)</w:t>
+      </w:r>
+    </w:p>
+    <w:p>
+      <w:pPr>
+        <w:jc w:val="both"/>
+        <w:rPr>
+          <w:sz w:val="24"/>
+        </w:rPr>
+      </w:pPr>
+      <w:r>
+        <w:rPr>
+          <w:sz w:val="24"/>
+        </w:rPr>
+        <w:drawing>
+          <wp:inline distT="0" distB="0" distL="0" distR="0" wp14:anchorId="70065EE9" wp14:editId="7C46A504">
+            <wp:extent cx="5943600" cy="3342005"/>
+            <wp:effectExtent l="0" t="0" r="0" b="0"/>
+            <wp:docPr id="1240777480" name="Picture 1" descr="A screenshot of a computer program&#10;&#10;AI-generated content may be incorrect."/>
+            <wp:cNvGraphicFramePr>
+              <a:graphicFrameLocks xmlns:a="http://schemas.openxmlformats.org/drawingml/2006/main" noChangeAspect="1"/>
+            </wp:cNvGraphicFramePr>
+            <a:graphic xmlns:a="http://schemas.openxmlformats.org/drawingml/2006/main">
+              <a:graphicData uri="http://schemas.openxmlformats.org/drawingml/2006/picture">
+                <pic:pic xmlns:pic="http://schemas.openxmlformats.org/drawingml/2006/picture">
+                  <pic:nvPicPr>
+                    <pic:cNvPr id="1240777480" name="Picture 1" descr="A screenshot of a computer program&#10;&#10;AI-generated content may be incorrect."/>
+                    <pic:cNvPicPr/>
+                  </pic:nvPicPr>
+                  <pic:blipFill>
+                    <a:blip r:embed="rId11"/>
+                    <a:stretch>
+                      <a:fillRect/>
+                    </a:stretch>
+                  </pic:blipFill>
+                  <pic:spPr>
+                    <a:xfrm>
+                      <a:off x="0" y="0"/>
+                      <a:ext cx="5943600" cy="3342005"/>
+                    </a:xfrm>
+                    <a:prstGeom prst="rect">
+                      <a:avLst/>
+                    </a:prstGeom>
+                  </pic:spPr>
+                </pic:pic>
+              </a:graphicData>
+            </a:graphic>
+          </wp:inline>
+        </w:drawing>
+      </w:r>
+    </w:p>
+    <w:p>
+      <w:pPr>
+        <w:jc w:val="both"/>
+        <w:rPr>
+          <w:sz w:val="24"/>
+        </w:rPr>
+      </w:pPr>
+      <w:r>
+        <w:rPr>
+          <w:sz w:val="24"/>
+        </w:rPr>
+        <w:lastRenderedPageBreak/>
+        <w:drawing>
+          <wp:inline distT="0" distB="0" distL="0" distR="0" wp14:anchorId="36BF49D7" wp14:editId="358F7C9A">
+            <wp:extent cx="5943600" cy="2583180"/>
+            <wp:effectExtent l="0" t="0" r="0" b="7620"/>
+            <wp:docPr id="24581523" name="Picture 1" descr="A screenshot of a computer&#10;&#10;AI-generated content may be incorrect."/>
+            <wp:cNvGraphicFramePr>
+              <a:graphicFrameLocks xmlns:a="http://schemas.openxmlformats.org/drawingml/2006/main" noChangeAspect="1"/>
+            </wp:cNvGraphicFramePr>
+            <a:graphic xmlns:a="http://schemas.openxmlformats.org/drawingml/2006/main">
+              <a:graphicData uri="http://schemas.openxmlformats.org/drawingml/2006/picture">
+                <pic:pic xmlns:pic="http://schemas.openxmlformats.org/drawingml/2006/picture">
+                  <pic:nvPicPr>
+                    <pic:cNvPr id="24581523" name="Picture 1" descr="A screenshot of a computer&#10;&#10;AI-generated content may be incorrect."/>
+                    <pic:cNvPicPr/>
+                  </pic:nvPicPr>
+                  <pic:blipFill>
+                    <a:blip r:embed="rId12"/>
+                    <a:stretch>
+                      <a:fillRect/>
+                    </a:stretch>
+                  </pic:blipFill>
+                  <pic:spPr>
+                    <a:xfrm>
+                      <a:off x="0" y="0"/>
+                      <a:ext cx="5943600" cy="2583180"/>
+                    </a:xfrm>
+                    <a:prstGeom prst="rect">
+                      <a:avLst/>
+                    </a:prstGeom>
+                  </pic:spPr>
+                </pic:pic>
+              </a:graphicData>
+            </a:graphic>
+          </wp:inline>
+        </w:drawing>
       </w:r>
     </w:p>
     <w:p>
@@ -1655,7 +1805,6 @@
         </w:rPr>
         <w:t xml:space="preserve">Example: </w:t>
       </w:r>
-      <w:proofErr w:type="spellStart"/>
       <w:r>
         <w:rPr>
           <w:b/>
@@ -1688,7 +1837,6 @@
         </w:rPr>
         <w:t>mith</w:t>
       </w:r>
-      <w:proofErr w:type="spellEnd"/>
       <w:r>
         <w:rPr>
           <w:b/>
@@ -1840,7 +1988,6 @@
           <w:szCs w:val="24"/>
         </w:rPr>
       </w:pPr>
-      <w:proofErr w:type="spellStart"/>
       <w:r>
         <w:rPr>
           <w:b/>
@@ -1855,16 +2002,7 @@
           <w:sz w:val="24"/>
           <w:szCs w:val="24"/>
         </w:rPr>
-        <w:t>ullname</w:t>
-      </w:r>
-      <w:proofErr w:type="spellEnd"/>
-      <w:r>
-        <w:rPr>
-          <w:b/>
-          <w:sz w:val="24"/>
-          <w:szCs w:val="24"/>
-        </w:rPr>
-        <w:t>_</w:t>
+        <w:t>ullname_</w:t>
       </w:r>
       <w:r>
         <w:rPr>
@@ -1922,7 +2060,6 @@
         </w:rPr>
         <w:t xml:space="preserve">Example: </w:t>
       </w:r>
-      <w:proofErr w:type="spellStart"/>
       <w:r>
         <w:rPr>
           <w:b/>
@@ -1955,7 +2092,6 @@
         </w:rPr>
         <w:t>mith</w:t>
       </w:r>
-      <w:proofErr w:type="spellEnd"/>
       <w:r>
         <w:rPr>
           <w:b/>
@@ -2055,12 +2191,12 @@
       </w:pPr>
     </w:p>
     <w:sectPr>
-      <w:headerReference w:type="even" r:id="rId9"/>
-      <w:headerReference w:type="default" r:id="rId10"/>
-      <w:footerReference w:type="even" r:id="rId11"/>
-      <w:footerReference w:type="default" r:id="rId12"/>
-      <w:headerReference w:type="first" r:id="rId13"/>
-      <w:footerReference w:type="first" r:id="rId14"/>
+      <w:headerReference w:type="even" r:id="rId13"/>
+      <w:headerReference w:type="default" r:id="rId14"/>
+      <w:footerReference w:type="even" r:id="rId15"/>
+      <w:footerReference w:type="default" r:id="rId16"/>
+      <w:headerReference w:type="first" r:id="rId17"/>
+      <w:footerReference w:type="first" r:id="rId18"/>
       <w:pgSz w:w="12240" w:h="15840"/>
       <w:pgMar w:top="1440" w:right="1440" w:bottom="1440" w:left="1440" w:header="720" w:footer="720" w:gutter="0"/>
       <w:cols w:space="720"/>
